--- a/Progress Report Template.docx
+++ b/Progress Report Template.docx
@@ -969,8 +969,6 @@
         </w:rPr>
         <w:t>.</w:t>
       </w:r>
-      <w:bookmarkStart w:id="0" w:name="_GoBack"/>
-      <w:bookmarkEnd w:id="0"/>
     </w:p>
     <w:p>
       <w:pPr>
@@ -1096,17 +1094,58 @@
         <w:rPr>
           <w:rFonts w:ascii="Times New Roman" w:eastAsia="Times New Roman" w:hAnsi="Times New Roman" w:cs="Times New Roman"/>
           <w:b/>
-          <w:i/>
-        </w:rPr>
-      </w:pPr>
-      <w:r>
-        <w:rPr>
-          <w:rFonts w:ascii="Times New Roman" w:eastAsia="Times New Roman" w:hAnsi="Times New Roman" w:cs="Times New Roman"/>
-          <w:bCs/>
-          <w:i/>
-        </w:rPr>
-        <w:t xml:space="preserve">Paste here the link to your video (only for increment 1 and 2). </w:t>
-      </w:r>
+          <w:iCs/>
+        </w:rPr>
+      </w:pPr>
+    </w:p>
+    <w:p>
+      <w:pPr>
+        <w:pStyle w:val="ListParagraph"/>
+        <w:spacing w:before="120" w:after="120" w:line="240" w:lineRule="auto"/>
+        <w:ind w:left="360"/>
+        <w:rPr>
+          <w:rFonts w:ascii="Times New Roman" w:eastAsia="Times New Roman" w:hAnsi="Times New Roman" w:cs="Times New Roman"/>
+          <w:bCs/>
+          <w:iCs/>
+        </w:rPr>
+      </w:pPr>
+      <w:hyperlink r:id="rId5" w:history="1">
+        <w:r>
+          <w:rPr>
+            <w:rStyle w:val="Hyperlink"/>
+            <w:rFonts w:ascii="Times New Roman" w:eastAsia="Times New Roman" w:hAnsi="Times New Roman" w:cs="Times New Roman"/>
+            <w:bCs/>
+            <w:iCs/>
+          </w:rPr>
+          <w:t>https://youtu.be/lID9C2saebk</w:t>
+        </w:r>
+      </w:hyperlink>
+    </w:p>
+    <w:p>
+      <w:pPr>
+        <w:pStyle w:val="ListParagraph"/>
+        <w:spacing w:before="120" w:after="120" w:line="240" w:lineRule="auto"/>
+        <w:ind w:left="360"/>
+        <w:rPr>
+          <w:rFonts w:ascii="Times New Roman" w:eastAsia="Times New Roman" w:hAnsi="Times New Roman" w:cs="Times New Roman"/>
+          <w:bCs/>
+          <w:iCs/>
+        </w:rPr>
+      </w:pPr>
+    </w:p>
+    <w:p>
+      <w:pPr>
+        <w:pStyle w:val="ListParagraph"/>
+        <w:spacing w:before="120" w:after="120" w:line="240" w:lineRule="auto"/>
+        <w:ind w:left="360"/>
+        <w:rPr>
+          <w:rFonts w:ascii="Times New Roman" w:eastAsia="Times New Roman" w:hAnsi="Times New Roman" w:cs="Times New Roman"/>
+          <w:bCs/>
+          <w:iCs/>
+        </w:rPr>
+      </w:pPr>
+      <w:bookmarkStart w:id="0" w:name="_GoBack"/>
+      <w:bookmarkEnd w:id="0"/>
     </w:p>
     <w:sectPr>
       <w:pgSz w:w="12240" w:h="15840"/>
@@ -1550,7 +1589,7 @@
       </w:pPr>
     </w:pPrDefault>
   </w:docDefaults>
-  <w:latentStyles w:defLockedState="0" w:defUIPriority="99" w:defSemiHidden="0" w:defUnhideWhenUsed="0" w:defQFormat="0" w:count="377">
+  <w:latentStyles w:defLockedState="0" w:defUIPriority="99" w:defSemiHidden="0" w:defUnhideWhenUsed="0" w:defQFormat="0" w:count="376">
     <w:lsdException w:name="Normal" w:uiPriority="0" w:qFormat="1"/>
     <w:lsdException w:name="heading 1" w:uiPriority="0" w:qFormat="1"/>
     <w:lsdException w:name="heading 2" w:semiHidden="1" w:uiPriority="9" w:unhideWhenUsed="1" w:qFormat="1"/>
@@ -1918,7 +1957,6 @@
     <w:lsdException w:name="Hashtag" w:semiHidden="1" w:unhideWhenUsed="1"/>
     <w:lsdException w:name="Unresolved Mention" w:semiHidden="1" w:unhideWhenUsed="1"/>
     <w:lsdException w:name="Smart Link" w:semiHidden="1" w:unhideWhenUsed="1"/>
-    <w:lsdException w:name="Smart Link Error" w:semiHidden="1" w:unhideWhenUsed="1"/>
   </w:latentStyles>
   <w:style w:type="paragraph" w:default="1" w:styleId="Normal">
     <w:name w:val="Normal"/>
@@ -1996,6 +2034,29 @@
       <w:ind w:left="720"/>
       <w:contextualSpacing/>
     </w:pPr>
+  </w:style>
+  <w:style w:type="character" w:styleId="Hyperlink">
+    <w:name w:val="Hyperlink"/>
+    <w:basedOn w:val="DefaultParagraphFont"/>
+    <w:uiPriority w:val="99"/>
+    <w:unhideWhenUsed/>
+    <w:rsid w:val="006F22F6"/>
+    <w:rPr>
+      <w:color w:val="0563C1" w:themeColor="hyperlink"/>
+      <w:u w:val="single"/>
+    </w:rPr>
+  </w:style>
+  <w:style w:type="character" w:styleId="UnresolvedMention">
+    <w:name w:val="Unresolved Mention"/>
+    <w:basedOn w:val="DefaultParagraphFont"/>
+    <w:uiPriority w:val="99"/>
+    <w:semiHidden/>
+    <w:unhideWhenUsed/>
+    <w:rsid w:val="006F22F6"/>
+    <w:rPr>
+      <w:color w:val="605E5C"/>
+      <w:shd w:val="clear" w:color="auto" w:fill="E1DFDD"/>
+    </w:rPr>
   </w:style>
 </w:styles>
 </file>
